--- a/Tasks/Session 3.docx
+++ b/Tasks/Session 3.docx
@@ -12,6 +12,7 @@
           <w:szCs w:val="48"/>
         </w:rPr>
       </w:pPr>
+      <w:bookmarkStart w:id="0" w:name="_Hlk113307190"/>
       <w:r>
         <w:rPr>
           <w:b/>
@@ -294,6 +295,80 @@
         <w:t>?</w:t>
       </w:r>
       <w:proofErr w:type="gramEnd"/>
+      <w:r>
+        <w:rPr>
+          <w:b/>
+          <w:bCs/>
+          <w:sz w:val="40"/>
+          <w:szCs w:val="40"/>
+        </w:rPr>
+        <w:fldChar w:fldCharType="begin"/>
+      </w:r>
+      <w:r>
+        <w:rPr>
+          <w:b/>
+          <w:bCs/>
+          <w:sz w:val="40"/>
+          <w:szCs w:val="40"/>
+        </w:rPr>
+        <w:instrText xml:space="preserve"> HYPERLINK  \l "r1" </w:instrText>
+      </w:r>
+      <w:r>
+        <w:rPr>
+          <w:b/>
+          <w:bCs/>
+          <w:sz w:val="40"/>
+          <w:szCs w:val="40"/>
+        </w:rPr>
+      </w:r>
+      <w:r>
+        <w:rPr>
+          <w:b/>
+          <w:bCs/>
+          <w:sz w:val="40"/>
+          <w:szCs w:val="40"/>
+        </w:rPr>
+        <w:fldChar w:fldCharType="separate"/>
+      </w:r>
+      <w:r>
+        <w:rPr>
+          <w:rStyle w:val="Hyperlink"/>
+          <w:b/>
+          <w:bCs/>
+          <w:sz w:val="40"/>
+          <w:szCs w:val="40"/>
+        </w:rPr>
+        <w:t>[</w:t>
+      </w:r>
+      <w:r>
+        <w:rPr>
+          <w:rStyle w:val="Hyperlink"/>
+          <w:b/>
+          <w:bCs/>
+          <w:sz w:val="40"/>
+          <w:szCs w:val="40"/>
+        </w:rPr>
+        <w:t>1</w:t>
+      </w:r>
+      <w:r>
+        <w:rPr>
+          <w:rStyle w:val="Hyperlink"/>
+          <w:b/>
+          <w:bCs/>
+          <w:sz w:val="40"/>
+          <w:szCs w:val="40"/>
+        </w:rPr>
+        <w:t>]</w:t>
+      </w:r>
+      <w:r>
+        <w:rPr>
+          <w:b/>
+          <w:bCs/>
+          <w:sz w:val="40"/>
+          <w:szCs w:val="40"/>
+        </w:rPr>
+        <w:fldChar w:fldCharType="end"/>
+      </w:r>
     </w:p>
     <w:p>
       <w:pPr>
@@ -623,6 +698,7 @@
           <w:szCs w:val="32"/>
         </w:rPr>
       </w:pPr>
+      <w:bookmarkStart w:id="1" w:name="_Hlk113277206"/>
       <w:r>
         <w:rPr>
           <w:rFonts w:asciiTheme="majorHAnsi" w:hAnsiTheme="majorHAnsi" w:cstheme="majorHAnsi"/>
@@ -822,6 +898,7 @@
       </w:r>
       <w:proofErr w:type="gramEnd"/>
     </w:p>
+    <w:bookmarkEnd w:id="1"/>
     <w:p>
       <w:pPr>
         <w:pStyle w:val="HTMLPreformatted"/>
@@ -1126,6 +1203,7 @@
           <w:bdr w:val="none" w:sz="0" w:space="0" w:color="auto" w:frame="1"/>
         </w:rPr>
       </w:pPr>
+      <w:bookmarkStart w:id="2" w:name="_Hlk113277271"/>
       <w:r>
         <w:rPr>
           <w:rFonts w:asciiTheme="majorHAnsi" w:hAnsiTheme="majorHAnsi" w:cstheme="majorHAnsi"/>
@@ -1236,12 +1314,20 @@
       <w:r>
         <w:rPr>
           <w:rFonts w:asciiTheme="majorHAnsi" w:hAnsiTheme="majorHAnsi" w:cstheme="majorHAnsi"/>
-          <w:b/>
-          <w:bCs/>
-          <w:sz w:val="32"/>
-          <w:szCs w:val="32"/>
-        </w:rPr>
-        <w:t>Good:</w:t>
+          <w:sz w:val="32"/>
+          <w:szCs w:val="32"/>
+        </w:rPr>
+        <w:t>Good</w:t>
+      </w:r>
+      <w:r>
+        <w:rPr>
+          <w:rFonts w:asciiTheme="majorHAnsi" w:hAnsiTheme="majorHAnsi" w:cstheme="majorHAnsi"/>
+          <w:b/>
+          <w:bCs/>
+          <w:sz w:val="32"/>
+          <w:szCs w:val="32"/>
+        </w:rPr>
+        <w:t>:</w:t>
       </w:r>
       <w:r>
         <w:rPr>
@@ -1328,54 +1414,15 @@
         <w:t>}</w:t>
       </w:r>
     </w:p>
-    <w:p>
-      <w:pPr>
-        <w:pStyle w:val="HTMLPreformatted"/>
-        <w:spacing w:line="360" w:lineRule="atLeast"/>
-        <w:ind w:left="1440"/>
-        <w:textAlignment w:val="baseline"/>
-        <w:rPr>
-          <w:rStyle w:val="HTMLCode"/>
-          <w:rFonts w:asciiTheme="majorHAnsi" w:hAnsiTheme="majorHAnsi" w:cstheme="majorHAnsi"/>
-          <w:color w:val="000000"/>
-          <w:sz w:val="32"/>
-          <w:szCs w:val="32"/>
-          <w:bdr w:val="none" w:sz="0" w:space="0" w:color="auto" w:frame="1"/>
-        </w:rPr>
-      </w:pPr>
-    </w:p>
-    <w:p>
-      <w:pPr>
-        <w:pStyle w:val="HTMLPreformatted"/>
-        <w:spacing w:line="360" w:lineRule="atLeast"/>
-        <w:ind w:left="1440"/>
-        <w:textAlignment w:val="baseline"/>
-        <w:rPr>
-          <w:rFonts w:asciiTheme="majorHAnsi" w:hAnsiTheme="majorHAnsi" w:cstheme="majorHAnsi"/>
-          <w:b/>
-          <w:bCs/>
-          <w:sz w:val="32"/>
-          <w:szCs w:val="32"/>
-        </w:rPr>
-      </w:pPr>
-    </w:p>
-    <w:p>
-      <w:pPr>
-        <w:ind w:left="720"/>
+    <w:bookmarkEnd w:id="2"/>
+    <w:p>
+      <w:pPr>
         <w:rPr>
           <w:rFonts w:asciiTheme="majorHAnsi" w:hAnsiTheme="majorHAnsi" w:cstheme="majorHAnsi"/>
           <w:sz w:val="36"/>
           <w:szCs w:val="36"/>
         </w:rPr>
       </w:pPr>
-      <w:r>
-        <w:rPr>
-          <w:rFonts w:asciiTheme="majorHAnsi" w:hAnsiTheme="majorHAnsi" w:cstheme="majorHAnsi"/>
-          <w:sz w:val="36"/>
-          <w:szCs w:val="36"/>
-        </w:rPr>
-        <w:tab/>
-      </w:r>
     </w:p>
     <w:p>
       <w:pPr>
@@ -1433,6 +1480,153 @@
         <w:t>benefits ?</w:t>
       </w:r>
       <w:proofErr w:type="gramEnd"/>
+      <w:r>
+        <w:rPr>
+          <w:sz w:val="36"/>
+          <w:szCs w:val="36"/>
+        </w:rPr>
+        <w:fldChar w:fldCharType="begin"/>
+      </w:r>
+      <w:r>
+        <w:rPr>
+          <w:sz w:val="36"/>
+          <w:szCs w:val="36"/>
+        </w:rPr>
+        <w:instrText xml:space="preserve"> HYPERLINK  \l "r2" </w:instrText>
+      </w:r>
+      <w:r>
+        <w:rPr>
+          <w:sz w:val="36"/>
+          <w:szCs w:val="36"/>
+        </w:rPr>
+      </w:r>
+      <w:r>
+        <w:rPr>
+          <w:sz w:val="36"/>
+          <w:szCs w:val="36"/>
+        </w:rPr>
+        <w:fldChar w:fldCharType="separate"/>
+      </w:r>
+      <w:r>
+        <w:rPr>
+          <w:rStyle w:val="Hyperlink"/>
+          <w:sz w:val="36"/>
+          <w:szCs w:val="36"/>
+        </w:rPr>
+        <w:t>[2</w:t>
+      </w:r>
+      <w:r>
+        <w:rPr>
+          <w:rStyle w:val="Hyperlink"/>
+          <w:sz w:val="36"/>
+          <w:szCs w:val="36"/>
+        </w:rPr>
+        <w:t>]</w:t>
+      </w:r>
+      <w:r>
+        <w:rPr>
+          <w:sz w:val="36"/>
+          <w:szCs w:val="36"/>
+        </w:rPr>
+        <w:fldChar w:fldCharType="end"/>
+      </w:r>
+    </w:p>
+    <w:p>
+      <w:pPr>
+        <w:pStyle w:val="NormalWeb"/>
+        <w:shd w:val="clear" w:color="auto" w:fill="FFFFFF"/>
+        <w:spacing w:before="0" w:beforeAutospacing="0" w:after="360" w:afterAutospacing="0"/>
+        <w:ind w:left="360"/>
+        <w:textAlignment w:val="baseline"/>
+        <w:rPr>
+          <w:rFonts w:asciiTheme="majorHAnsi" w:hAnsiTheme="majorHAnsi" w:cstheme="majorHAnsi"/>
+          <w:color w:val="000000" w:themeColor="text1"/>
+          <w:sz w:val="33"/>
+          <w:szCs w:val="33"/>
+        </w:rPr>
+      </w:pPr>
+      <w:r>
+        <w:rPr>
+          <w:rFonts w:asciiTheme="majorHAnsi" w:hAnsiTheme="majorHAnsi" w:cstheme="majorHAnsi"/>
+          <w:color w:val="000000" w:themeColor="text1"/>
+          <w:sz w:val="33"/>
+          <w:szCs w:val="33"/>
+        </w:rPr>
+        <w:t>A framework is a structure that you can build software on. It serves as a foundation, so you're not starting entirely from scratch. Frameworks are typically associated with a specific programming language and are suited to different types of tasks.</w:t>
+      </w:r>
+    </w:p>
+    <w:p>
+      <w:pPr>
+        <w:pStyle w:val="NormalWeb"/>
+        <w:shd w:val="clear" w:color="auto" w:fill="FFFFFF"/>
+        <w:spacing w:before="0" w:beforeAutospacing="0" w:after="360" w:afterAutospacing="0"/>
+        <w:ind w:left="360"/>
+        <w:textAlignment w:val="baseline"/>
+        <w:rPr>
+          <w:rFonts w:asciiTheme="majorHAnsi" w:hAnsiTheme="majorHAnsi" w:cstheme="majorHAnsi"/>
+          <w:color w:val="000000" w:themeColor="text1"/>
+          <w:sz w:val="33"/>
+          <w:szCs w:val="33"/>
+        </w:rPr>
+      </w:pPr>
+      <w:r>
+        <w:rPr>
+          <w:rFonts w:asciiTheme="majorHAnsi" w:hAnsiTheme="majorHAnsi" w:cstheme="majorHAnsi"/>
+          <w:color w:val="000000" w:themeColor="text1"/>
+          <w:sz w:val="33"/>
+          <w:szCs w:val="33"/>
+        </w:rPr>
+        <w:t>Let's say you're building a house. You could pour the foundation and frame the house yourself. It would take a lot of time, but you could do it. If all of that were already done for you, though, it would save you quite a bit of effort — especially if it was done by expert home builders.</w:t>
+      </w:r>
+    </w:p>
+    <w:p>
+      <w:pPr>
+        <w:pStyle w:val="NormalWeb"/>
+        <w:shd w:val="clear" w:color="auto" w:fill="FFFFFF"/>
+        <w:spacing w:before="0" w:beforeAutospacing="0" w:after="360" w:afterAutospacing="0"/>
+        <w:ind w:left="360"/>
+        <w:textAlignment w:val="baseline"/>
+        <w:rPr>
+          <w:rFonts w:asciiTheme="majorHAnsi" w:hAnsiTheme="majorHAnsi" w:cstheme="majorHAnsi"/>
+          <w:color w:val="000000" w:themeColor="text1"/>
+          <w:sz w:val="33"/>
+          <w:szCs w:val="33"/>
+        </w:rPr>
+      </w:pPr>
+      <w:r>
+        <w:rPr>
+          <w:rFonts w:asciiTheme="majorHAnsi" w:hAnsiTheme="majorHAnsi" w:cstheme="majorHAnsi"/>
+          <w:color w:val="000000" w:themeColor="text1"/>
+          <w:sz w:val="33"/>
+          <w:szCs w:val="33"/>
+        </w:rPr>
+        <w:lastRenderedPageBreak/>
+        <w:t>In software development, a framework serves a similar purpose. It's designed and tested by other Software Developers and Engineers, so you know it's a solid foundation.</w:t>
+      </w:r>
+    </w:p>
+    <w:p>
+      <w:pPr>
+        <w:pStyle w:val="NormalWeb"/>
+        <w:shd w:val="clear" w:color="auto" w:fill="FFFFFF"/>
+        <w:spacing w:before="0" w:beforeAutospacing="0" w:after="360" w:afterAutospacing="0"/>
+        <w:ind w:left="360"/>
+        <w:textAlignment w:val="baseline"/>
+        <w:rPr>
+          <w:rFonts w:asciiTheme="majorHAnsi" w:hAnsiTheme="majorHAnsi" w:cstheme="majorHAnsi"/>
+          <w:color w:val="000000" w:themeColor="text1"/>
+          <w:sz w:val="33"/>
+          <w:szCs w:val="33"/>
+        </w:rPr>
+      </w:pPr>
+      <w:r>
+        <w:rPr>
+          <w:rFonts w:asciiTheme="majorHAnsi" w:hAnsiTheme="majorHAnsi" w:cstheme="majorHAnsi"/>
+          <w:color w:val="000000" w:themeColor="text1"/>
+          <w:sz w:val="33"/>
+          <w:szCs w:val="33"/>
+        </w:rPr>
+        <w:t>A house isn't complete with just the framework, though. Similarly, a framework in software development is a starting point, but you add higher-level functionality to it to make it work.</w:t>
+      </w:r>
     </w:p>
     <w:p>
       <w:pPr>
@@ -1444,65 +1638,6 @@
           <w:szCs w:val="32"/>
         </w:rPr>
       </w:pPr>
-      <w:r>
-        <w:rPr>
-          <w:rFonts w:asciiTheme="majorHAnsi" w:hAnsiTheme="majorHAnsi" w:cstheme="majorHAnsi"/>
-          <w:color w:val="2D2D2D"/>
-          <w:sz w:val="32"/>
-          <w:szCs w:val="32"/>
-        </w:rPr>
-        <w:t>In software engineering, frameworks are tools that help professionals build apps, websites, and digital systems. Since they function as blueprints for these different projects, frameworks can help programmers, developers and coders conduct tasks more effectively. If you're interested in a career in software development, you may benefit from having a better understanding of frameworks</w:t>
-      </w:r>
-    </w:p>
-    <w:p>
-      <w:pPr>
-        <w:ind w:left="1440"/>
-        <w:rPr>
-          <w:rFonts w:asciiTheme="majorHAnsi" w:hAnsiTheme="majorHAnsi" w:cstheme="majorHAnsi"/>
-          <w:color w:val="2D2D2D"/>
-          <w:sz w:val="32"/>
-          <w:szCs w:val="32"/>
-        </w:rPr>
-      </w:pPr>
-      <w:r>
-        <w:rPr>
-          <w:rFonts w:asciiTheme="majorHAnsi" w:hAnsiTheme="majorHAnsi" w:cstheme="majorHAnsi"/>
-          <w:color w:val="2D2D2D"/>
-          <w:sz w:val="32"/>
-          <w:szCs w:val="32"/>
-        </w:rPr>
-        <w:t xml:space="preserve">A framework provides a foundation for developing software applications, Software engineers and developers use a framework as a </w:t>
-      </w:r>
-      <w:r>
-        <w:rPr>
-          <w:rFonts w:asciiTheme="majorHAnsi" w:hAnsiTheme="majorHAnsi" w:cstheme="majorHAnsi"/>
-          <w:color w:val="2D2D2D"/>
-          <w:sz w:val="32"/>
-          <w:szCs w:val="32"/>
-        </w:rPr>
-        <w:lastRenderedPageBreak/>
-        <w:t xml:space="preserve">template </w:t>
-      </w:r>
-      <w:proofErr w:type="gramStart"/>
-      <w:r>
-        <w:rPr>
-          <w:rFonts w:asciiTheme="majorHAnsi" w:hAnsiTheme="majorHAnsi" w:cstheme="majorHAnsi"/>
-          <w:color w:val="2D2D2D"/>
-          <w:sz w:val="32"/>
-          <w:szCs w:val="32"/>
-        </w:rPr>
-        <w:t>in order to</w:t>
-      </w:r>
-      <w:proofErr w:type="gramEnd"/>
-      <w:r>
-        <w:rPr>
-          <w:rFonts w:asciiTheme="majorHAnsi" w:hAnsiTheme="majorHAnsi" w:cstheme="majorHAnsi"/>
-          <w:color w:val="2D2D2D"/>
-          <w:sz w:val="32"/>
-          <w:szCs w:val="32"/>
-        </w:rPr>
-        <w:t xml:space="preserve"> create websites and applications. Professionals do this by adding code to a framework, then personalizing it for their specific purpose. A framework can combine multiple resources, such as an image or document file, to create a package unique to a project. Even after an application is complete, coders can revise the framework of an application to add new features or edit existing components.</w:t>
-      </w:r>
     </w:p>
     <w:p>
       <w:pPr>
@@ -1581,7 +1716,7 @@
           <w:sz w:val="32"/>
           <w:szCs w:val="32"/>
         </w:rPr>
-        <w:t>Providing a basic outline for coders to follow</w:t>
+        <w:t>More Secure</w:t>
       </w:r>
     </w:p>
     <w:p>
@@ -1671,7 +1806,7 @@
           <w:sz w:val="32"/>
           <w:szCs w:val="32"/>
         </w:rPr>
-        <w:t>Reducing costs by shortening the amount of time a professional spends programming the application</w:t>
+        <w:t>Avoid duplicate Codes</w:t>
       </w:r>
     </w:p>
     <w:p>
@@ -1769,7 +1904,14 @@
           <w:sz w:val="28"/>
           <w:szCs w:val="28"/>
         </w:rPr>
-        <w:t>Intel Core i19</w:t>
+        <w:t>Intel Core i</w:t>
+      </w:r>
+      <w:r>
+        <w:rPr>
+          <w:sz w:val="28"/>
+          <w:szCs w:val="28"/>
+        </w:rPr>
+        <w:t>7-12700H</w:t>
       </w:r>
     </w:p>
     <w:p>
@@ -1789,7 +1931,35 @@
           <w:sz w:val="28"/>
           <w:szCs w:val="28"/>
         </w:rPr>
-        <w:t>Intel Core i15</w:t>
+        <w:t>Intel Core i</w:t>
+      </w:r>
+      <w:r>
+        <w:rPr>
+          <w:sz w:val="28"/>
+          <w:szCs w:val="28"/>
+        </w:rPr>
+        <w:t>9</w:t>
+      </w:r>
+      <w:r>
+        <w:rPr>
+          <w:sz w:val="28"/>
+          <w:szCs w:val="28"/>
+        </w:rPr>
+        <w:t>-12</w:t>
+      </w:r>
+      <w:r>
+        <w:rPr>
+          <w:sz w:val="28"/>
+          <w:szCs w:val="28"/>
+        </w:rPr>
+        <w:t>9</w:t>
+      </w:r>
+      <w:r>
+        <w:rPr>
+          <w:sz w:val="28"/>
+          <w:szCs w:val="28"/>
+        </w:rPr>
+        <w:t>00H</w:t>
       </w:r>
     </w:p>
     <w:p>
@@ -1809,7 +1979,21 @@
           <w:sz w:val="28"/>
           <w:szCs w:val="28"/>
         </w:rPr>
-        <w:t>AMD Ryzen 7 5800X3D</w:t>
+        <w:t>Intel Core i7-12</w:t>
+      </w:r>
+      <w:r>
+        <w:rPr>
+          <w:sz w:val="28"/>
+          <w:szCs w:val="28"/>
+        </w:rPr>
+        <w:t>8</w:t>
+      </w:r>
+      <w:r>
+        <w:rPr>
+          <w:sz w:val="28"/>
+          <w:szCs w:val="28"/>
+        </w:rPr>
+        <w:t>00H</w:t>
       </w:r>
     </w:p>
     <w:p>
@@ -1829,7 +2013,28 @@
           <w:sz w:val="28"/>
           <w:szCs w:val="28"/>
         </w:rPr>
-        <w:t>AMD Ryzen 9 5900X</w:t>
+        <w:t xml:space="preserve">AMD Ryzen 7 </w:t>
+      </w:r>
+      <w:r>
+        <w:rPr>
+          <w:sz w:val="28"/>
+          <w:szCs w:val="28"/>
+        </w:rPr>
+        <w:t>6</w:t>
+      </w:r>
+      <w:r>
+        <w:rPr>
+          <w:sz w:val="28"/>
+          <w:szCs w:val="28"/>
+        </w:rPr>
+        <w:t>800</w:t>
+      </w:r>
+      <w:r>
+        <w:rPr>
+          <w:sz w:val="28"/>
+          <w:szCs w:val="28"/>
+        </w:rPr>
+        <w:t>H</w:t>
       </w:r>
     </w:p>
     <w:p>
@@ -1849,7 +2054,35 @@
           <w:sz w:val="28"/>
           <w:szCs w:val="28"/>
         </w:rPr>
-        <w:t>AMD Ryzen 7 5800X</w:t>
+        <w:t>Intel Core i</w:t>
+      </w:r>
+      <w:r>
+        <w:rPr>
+          <w:sz w:val="28"/>
+          <w:szCs w:val="28"/>
+        </w:rPr>
+        <w:t>5</w:t>
+      </w:r>
+      <w:r>
+        <w:rPr>
+          <w:sz w:val="28"/>
+          <w:szCs w:val="28"/>
+        </w:rPr>
+        <w:t>-12</w:t>
+      </w:r>
+      <w:r>
+        <w:rPr>
+          <w:sz w:val="28"/>
+          <w:szCs w:val="28"/>
+        </w:rPr>
+        <w:t>5</w:t>
+      </w:r>
+      <w:r>
+        <w:rPr>
+          <w:sz w:val="28"/>
+          <w:szCs w:val="28"/>
+        </w:rPr>
+        <w:t>00H</w:t>
       </w:r>
     </w:p>
     <w:p>
@@ -1889,7 +2122,21 @@
           <w:sz w:val="28"/>
           <w:szCs w:val="28"/>
         </w:rPr>
-        <w:t>Apple A14 Bionic</w:t>
+        <w:t>Apple A1</w:t>
+      </w:r>
+      <w:r>
+        <w:rPr>
+          <w:sz w:val="28"/>
+          <w:szCs w:val="28"/>
+        </w:rPr>
+        <w:t>5</w:t>
+      </w:r>
+      <w:r>
+        <w:rPr>
+          <w:sz w:val="28"/>
+          <w:szCs w:val="28"/>
+        </w:rPr>
+        <w:t xml:space="preserve"> Bionic</w:t>
       </w:r>
     </w:p>
     <w:p>
@@ -1909,7 +2156,7 @@
           <w:sz w:val="28"/>
           <w:szCs w:val="28"/>
         </w:rPr>
-        <w:t>Snapdragon 888</w:t>
+        <w:t>Dimensity 9000 Plus (Media Teck)</w:t>
       </w:r>
     </w:p>
     <w:p>
@@ -1924,21 +2171,19 @@
           <w:szCs w:val="28"/>
         </w:rPr>
       </w:pPr>
-      <w:proofErr w:type="spellStart"/>
       <w:r>
         <w:rPr>
           <w:sz w:val="28"/>
           <w:szCs w:val="28"/>
         </w:rPr>
-        <w:t>Exynos</w:t>
-      </w:r>
-      <w:proofErr w:type="spellEnd"/>
+        <w:t>Snapdragon 8</w:t>
+      </w:r>
       <w:r>
         <w:rPr>
           <w:sz w:val="28"/>
           <w:szCs w:val="28"/>
         </w:rPr>
-        <w:t xml:space="preserve"> 2100</w:t>
+        <w:t xml:space="preserve"> Plus Gen1</w:t>
       </w:r>
     </w:p>
     <w:p>
@@ -1958,7 +2203,37 @@
           <w:sz w:val="28"/>
           <w:szCs w:val="28"/>
         </w:rPr>
-        <w:t>Apple A13 Bionic</w:t>
+        <w:t xml:space="preserve">Dimensity </w:t>
+      </w:r>
+      <w:proofErr w:type="gramStart"/>
+      <w:r>
+        <w:rPr>
+          <w:sz w:val="28"/>
+          <w:szCs w:val="28"/>
+        </w:rPr>
+        <w:t xml:space="preserve">9000 </w:t>
+      </w:r>
+      <w:r>
+        <w:rPr>
+          <w:sz w:val="28"/>
+          <w:szCs w:val="28"/>
+        </w:rPr>
+        <w:t xml:space="preserve"> </w:t>
+      </w:r>
+      <w:r>
+        <w:rPr>
+          <w:sz w:val="28"/>
+          <w:szCs w:val="28"/>
+        </w:rPr>
+        <w:t>(</w:t>
+      </w:r>
+      <w:proofErr w:type="gramEnd"/>
+      <w:r>
+        <w:rPr>
+          <w:sz w:val="28"/>
+          <w:szCs w:val="28"/>
+        </w:rPr>
+        <w:t>Media Teck)</w:t>
       </w:r>
     </w:p>
     <w:p>
@@ -1978,35 +2253,94 @@
           <w:sz w:val="28"/>
           <w:szCs w:val="28"/>
         </w:rPr>
-        <w:t>Kirin 9000</w:t>
+        <w:t>Snapdragon 8 Gen1</w:t>
+      </w:r>
+    </w:p>
+    <w:p>
+      <w:pPr>
+        <w:rPr>
+          <w:b/>
+          <w:bCs/>
+          <w:sz w:val="40"/>
+          <w:szCs w:val="40"/>
+        </w:rPr>
+      </w:pPr>
+      <w:r>
+        <w:rPr>
+          <w:b/>
+          <w:bCs/>
+          <w:sz w:val="40"/>
+          <w:szCs w:val="40"/>
+        </w:rPr>
+        <w:t>Task 5:</w:t>
       </w:r>
     </w:p>
     <w:p>
       <w:pPr>
         <w:pStyle w:val="ListParagraph"/>
-        <w:ind w:left="2160"/>
-        <w:rPr>
-          <w:sz w:val="28"/>
-          <w:szCs w:val="28"/>
-        </w:rPr>
-      </w:pPr>
-    </w:p>
-    <w:p>
-      <w:pPr>
-        <w:ind w:left="1080"/>
-        <w:rPr>
-          <w:sz w:val="28"/>
-          <w:szCs w:val="28"/>
-        </w:rPr>
-      </w:pPr>
-    </w:p>
-    <w:p>
-      <w:pPr>
-        <w:rPr>
-          <w:sz w:val="28"/>
-          <w:szCs w:val="28"/>
-        </w:rPr>
-      </w:pPr>
+        <w:numPr>
+          <w:ilvl w:val="0"/>
+          <w:numId w:val="12"/>
+        </w:numPr>
+        <w:rPr>
+          <w:rFonts w:asciiTheme="majorHAnsi" w:hAnsiTheme="majorHAnsi" w:cstheme="majorHAnsi"/>
+          <w:b/>
+          <w:bCs/>
+          <w:sz w:val="36"/>
+          <w:szCs w:val="36"/>
+        </w:rPr>
+      </w:pPr>
+      <w:r>
+        <w:rPr>
+          <w:rFonts w:asciiTheme="majorHAnsi" w:hAnsiTheme="majorHAnsi" w:cstheme="majorHAnsi"/>
+          <w:b/>
+          <w:bCs/>
+          <w:sz w:val="36"/>
+          <w:szCs w:val="36"/>
+        </w:rPr>
+        <w:lastRenderedPageBreak/>
+        <w:t xml:space="preserve">How to make Recursion faster than iteration on a </w:t>
+      </w:r>
+      <w:proofErr w:type="gramStart"/>
+      <w:r>
+        <w:rPr>
+          <w:rFonts w:asciiTheme="majorHAnsi" w:hAnsiTheme="majorHAnsi" w:cstheme="majorHAnsi"/>
+          <w:b/>
+          <w:bCs/>
+          <w:sz w:val="36"/>
+          <w:szCs w:val="36"/>
+        </w:rPr>
+        <w:t>processors</w:t>
+      </w:r>
+      <w:proofErr w:type="gramEnd"/>
+      <w:r>
+        <w:rPr>
+          <w:rFonts w:asciiTheme="majorHAnsi" w:hAnsiTheme="majorHAnsi" w:cstheme="majorHAnsi"/>
+          <w:b/>
+          <w:bCs/>
+          <w:sz w:val="36"/>
+          <w:szCs w:val="36"/>
+        </w:rPr>
+        <w:t xml:space="preserve"> that doesn’t support multithreading?</w:t>
+      </w:r>
+    </w:p>
+    <w:p>
+      <w:pPr>
+        <w:ind w:left="1440"/>
+        <w:rPr>
+          <w:rFonts w:asciiTheme="majorHAnsi" w:hAnsiTheme="majorHAnsi" w:cstheme="majorHAnsi"/>
+          <w:sz w:val="32"/>
+          <w:szCs w:val="32"/>
+        </w:rPr>
+      </w:pPr>
+      <w:r>
+        <w:rPr>
+          <w:rFonts w:asciiTheme="majorHAnsi" w:hAnsiTheme="majorHAnsi" w:cstheme="majorHAnsi"/>
+          <w:sz w:val="32"/>
+          <w:szCs w:val="32"/>
+        </w:rPr>
+        <w:t>By Using Tabulation</w:t>
+      </w:r>
     </w:p>
     <w:p>
       <w:pPr>
@@ -2017,16 +2351,6 @@
           <w:szCs w:val="40"/>
         </w:rPr>
       </w:pPr>
-      <w:r>
-        <w:rPr>
-          <w:b/>
-          <w:bCs/>
-          <w:sz w:val="40"/>
-          <w:szCs w:val="40"/>
-        </w:rPr>
-        <w:lastRenderedPageBreak/>
-        <w:t>Task 5:</w:t>
-      </w:r>
     </w:p>
     <w:p>
       <w:pPr>
@@ -2056,74 +2380,107 @@
         <w:shd w:val="clear" w:color="auto" w:fill="FFFFFF"/>
         <w:spacing w:before="100" w:beforeAutospacing="1" w:after="100" w:afterAutospacing="1" w:line="240" w:lineRule="auto"/>
         <w:rPr>
-          <w:rFonts w:asciiTheme="majorHAnsi" w:eastAsia="Times New Roman" w:hAnsiTheme="majorHAnsi" w:cstheme="majorHAnsi"/>
-          <w:color w:val="000000"/>
-          <w:sz w:val="33"/>
-          <w:szCs w:val="40"/>
-        </w:rPr>
-      </w:pPr>
-      <w:r>
-        <w:rPr>
-          <w:rFonts w:asciiTheme="majorHAnsi" w:eastAsia="Times New Roman" w:hAnsiTheme="majorHAnsi" w:cstheme="majorHAnsi"/>
-          <w:b/>
-          <w:bCs/>
+          <w:rFonts w:eastAsia="Times New Roman" w:cstheme="minorHAnsi"/>
           <w:color w:val="000000"/>
           <w:sz w:val="36"/>
-          <w:szCs w:val="44"/>
-        </w:rPr>
-        <w:t xml:space="preserve">what is </w:t>
-      </w:r>
-      <w:proofErr w:type="gramStart"/>
-      <w:r>
-        <w:rPr>
-          <w:rFonts w:asciiTheme="majorHAnsi" w:eastAsia="Times New Roman" w:hAnsiTheme="majorHAnsi" w:cstheme="majorHAnsi"/>
-          <w:b/>
-          <w:bCs/>
+          <w:szCs w:val="36"/>
+        </w:rPr>
+      </w:pPr>
+      <w:r>
+        <w:rPr>
+          <w:rFonts w:eastAsia="Times New Roman" w:cstheme="minorHAnsi"/>
           <w:color w:val="000000"/>
           <w:sz w:val="36"/>
-          <w:szCs w:val="44"/>
-        </w:rPr>
-        <w:t>hashtables ?</w:t>
-      </w:r>
-      <w:proofErr w:type="gramEnd"/>
-      <w:r>
-        <w:rPr>
-          <w:rFonts w:asciiTheme="majorHAnsi" w:eastAsia="Times New Roman" w:hAnsiTheme="majorHAnsi" w:cstheme="majorHAnsi"/>
-          <w:b/>
-          <w:bCs/>
+          <w:szCs w:val="36"/>
+        </w:rPr>
+        <w:t xml:space="preserve">what is </w:t>
+      </w:r>
+      <w:proofErr w:type="gramStart"/>
+      <w:r>
+        <w:rPr>
+          <w:rFonts w:eastAsia="Times New Roman" w:cstheme="minorHAnsi"/>
           <w:color w:val="000000"/>
           <w:sz w:val="36"/>
-          <w:szCs w:val="44"/>
+          <w:szCs w:val="36"/>
+        </w:rPr>
+        <w:t>hashtables ?</w:t>
+      </w:r>
+      <w:proofErr w:type="gramEnd"/>
+      <w:r>
+        <w:rPr>
+          <w:rFonts w:eastAsia="Times New Roman" w:cstheme="minorHAnsi"/>
+          <w:color w:val="000000"/>
+          <w:sz w:val="36"/>
+          <w:szCs w:val="36"/>
         </w:rPr>
         <w:t xml:space="preserve"> why we use hash tables in unordered list</w:t>
       </w:r>
       <w:r>
         <w:rPr>
-          <w:rFonts w:asciiTheme="majorHAnsi" w:eastAsia="Times New Roman" w:hAnsiTheme="majorHAnsi" w:cstheme="majorHAnsi"/>
+          <w:rFonts w:eastAsia="Times New Roman" w:cstheme="minorHAnsi"/>
           <w:color w:val="000000"/>
-          <w:sz w:val="33"/>
-          <w:szCs w:val="40"/>
+          <w:sz w:val="36"/>
+          <w:szCs w:val="36"/>
         </w:rPr>
         <w:t>?</w:t>
       </w:r>
+      <w:r>
+        <w:rPr>
+          <w:rFonts w:cstheme="minorHAnsi"/>
+          <w:sz w:val="36"/>
+          <w:szCs w:val="36"/>
+        </w:rPr>
+        <w:t xml:space="preserve"> </w:t>
+      </w:r>
+      <w:hyperlink w:anchor="r4" w:history="1">
+        <w:r>
+          <w:rPr>
+            <w:rStyle w:val="Hyperlink"/>
+            <w:rFonts w:cstheme="minorHAnsi"/>
+            <w:sz w:val="36"/>
+            <w:szCs w:val="36"/>
+          </w:rPr>
+          <w:t>[</w:t>
+        </w:r>
+        <w:r>
+          <w:rPr>
+            <w:rStyle w:val="Hyperlink"/>
+            <w:rFonts w:cstheme="minorHAnsi"/>
+            <w:sz w:val="36"/>
+            <w:szCs w:val="36"/>
+          </w:rPr>
+          <w:t>3</w:t>
+        </w:r>
+        <w:r>
+          <w:rPr>
+            <w:rStyle w:val="Hyperlink"/>
+            <w:rFonts w:cstheme="minorHAnsi"/>
+            <w:sz w:val="36"/>
+            <w:szCs w:val="36"/>
+          </w:rPr>
+          <w:t>]</w:t>
+        </w:r>
+      </w:hyperlink>
     </w:p>
     <w:p>
       <w:pPr>
         <w:pStyle w:val="ListParagraph"/>
         <w:rPr>
           <w:rFonts w:asciiTheme="majorHAnsi" w:hAnsiTheme="majorHAnsi" w:cstheme="majorHAnsi"/>
-          <w:sz w:val="44"/>
-          <w:szCs w:val="44"/>
-        </w:rPr>
-      </w:pPr>
-      <w:r>
-        <w:rPr>
-          <w:rFonts w:asciiTheme="majorHAnsi" w:hAnsiTheme="majorHAnsi" w:cstheme="majorHAnsi"/>
           <w:color w:val="3D3D4E"/>
           <w:sz w:val="32"/>
           <w:szCs w:val="32"/>
           <w:shd w:val="clear" w:color="auto" w:fill="FFFFFF"/>
         </w:rPr>
+      </w:pPr>
+      <w:r>
+        <w:rPr>
+          <w:rFonts w:asciiTheme="majorHAnsi" w:hAnsiTheme="majorHAnsi" w:cstheme="majorHAnsi"/>
+          <w:color w:val="3D3D4E"/>
+          <w:sz w:val="32"/>
+          <w:szCs w:val="32"/>
+          <w:shd w:val="clear" w:color="auto" w:fill="FFFFFF"/>
+        </w:rPr>
         <w:t>A </w:t>
       </w:r>
       <w:r>
@@ -2188,6 +2545,264 @@
           <w:shd w:val="clear" w:color="auto" w:fill="FFFFFF"/>
         </w:rPr>
         <w:t>) is the index of the key-value pair in the hash table.</w:t>
+      </w:r>
+    </w:p>
+    <w:p>
+      <w:pPr>
+        <w:pStyle w:val="ListParagraph"/>
+        <w:rPr>
+          <w:rFonts w:asciiTheme="majorHAnsi" w:hAnsiTheme="majorHAnsi" w:cstheme="majorHAnsi"/>
+          <w:sz w:val="36"/>
+          <w:szCs w:val="36"/>
+        </w:rPr>
+      </w:pPr>
+      <w:r>
+        <w:rPr>
+          <w:rFonts w:asciiTheme="majorHAnsi" w:hAnsiTheme="majorHAnsi" w:cstheme="majorHAnsi"/>
+          <w:sz w:val="36"/>
+          <w:szCs w:val="36"/>
+        </w:rPr>
+        <w:t>Example</w:t>
+      </w:r>
+      <w:r>
+        <w:rPr>
+          <w:rFonts w:asciiTheme="majorHAnsi" w:hAnsiTheme="majorHAnsi" w:cstheme="majorHAnsi"/>
+          <w:sz w:val="36"/>
+          <w:szCs w:val="36"/>
+        </w:rPr>
+        <w:t>:</w:t>
+      </w:r>
+    </w:p>
+    <w:p>
+      <w:pPr>
+        <w:pStyle w:val="ListParagraph"/>
+        <w:rPr>
+          <w:rFonts w:asciiTheme="majorHAnsi" w:hAnsiTheme="majorHAnsi" w:cstheme="majorHAnsi"/>
+          <w:sz w:val="36"/>
+          <w:szCs w:val="36"/>
+        </w:rPr>
+      </w:pPr>
+      <w:r>
+        <w:rPr>
+          <w:rFonts w:asciiTheme="majorHAnsi" w:hAnsiTheme="majorHAnsi" w:cstheme="majorHAnsi"/>
+          <w:sz w:val="36"/>
+          <w:szCs w:val="36"/>
+        </w:rPr>
+        <w:t>Let table Size=7</w:t>
+      </w:r>
+    </w:p>
+    <w:p>
+      <w:pPr>
+        <w:pStyle w:val="ListParagraph"/>
+        <w:rPr>
+          <w:rFonts w:asciiTheme="majorHAnsi" w:hAnsiTheme="majorHAnsi" w:cstheme="majorHAnsi"/>
+          <w:sz w:val="32"/>
+          <w:szCs w:val="32"/>
+        </w:rPr>
+      </w:pPr>
+      <w:r>
+        <w:rPr>
+          <w:rFonts w:asciiTheme="majorHAnsi" w:hAnsiTheme="majorHAnsi" w:cstheme="majorHAnsi"/>
+          <w:noProof/>
+          <w:sz w:val="32"/>
+          <w:szCs w:val="32"/>
+        </w:rPr>
+        <mc:AlternateContent>
+          <mc:Choice Requires="wps">
+            <w:drawing>
+              <wp:anchor distT="0" distB="0" distL="114300" distR="114300" simplePos="0" relativeHeight="251661312" behindDoc="0" locked="0" layoutInCell="1" allowOverlap="1" wp14:anchorId="1AFEAFCC" wp14:editId="4B627C97">
+                <wp:simplePos x="0" y="0"/>
+                <wp:positionH relativeFrom="column">
+                  <wp:posOffset>2363322</wp:posOffset>
+                </wp:positionH>
+                <wp:positionV relativeFrom="paragraph">
+                  <wp:posOffset>138755</wp:posOffset>
+                </wp:positionV>
+                <wp:extent cx="882503" cy="0"/>
+                <wp:effectExtent l="0" t="76200" r="13335" b="95250"/>
+                <wp:wrapNone/>
+                <wp:docPr id="12" name="Straight Arrow Connector 12"/>
+                <wp:cNvGraphicFramePr/>
+                <a:graphic xmlns:a="http://schemas.openxmlformats.org/drawingml/2006/main">
+                  <a:graphicData uri="http://schemas.microsoft.com/office/word/2010/wordprocessingShape">
+                    <wps:wsp>
+                      <wps:cNvCnPr/>
+                      <wps:spPr>
+                        <a:xfrm>
+                          <a:off x="0" y="0"/>
+                          <a:ext cx="882503" cy="0"/>
+                        </a:xfrm>
+                        <a:prstGeom prst="straightConnector1">
+                          <a:avLst/>
+                        </a:prstGeom>
+                        <a:ln>
+                          <a:tailEnd type="triangle"/>
+                        </a:ln>
+                      </wps:spPr>
+                      <wps:style>
+                        <a:lnRef idx="1">
+                          <a:schemeClr val="accent1"/>
+                        </a:lnRef>
+                        <a:fillRef idx="0">
+                          <a:schemeClr val="accent1"/>
+                        </a:fillRef>
+                        <a:effectRef idx="0">
+                          <a:schemeClr val="accent1"/>
+                        </a:effectRef>
+                        <a:fontRef idx="minor">
+                          <a:schemeClr val="tx1"/>
+                        </a:fontRef>
+                      </wps:style>
+                      <wps:bodyPr/>
+                    </wps:wsp>
+                  </a:graphicData>
+                </a:graphic>
+              </wp:anchor>
+            </w:drawing>
+          </mc:Choice>
+          <mc:Fallback>
+            <w:pict>
+              <v:shapetype w14:anchorId="02A7BA00" id="_x0000_t32" coordsize="21600,21600" o:spt="32" o:oned="t" path="m,l21600,21600e" filled="f">
+                <v:path arrowok="t" fillok="f" o:connecttype="none"/>
+                <o:lock v:ext="edit" shapetype="t"/>
+              </v:shapetype>
+              <v:shape id="Straight Arrow Connector 12" o:spid="_x0000_s1026" type="#_x0000_t32" style="position:absolute;margin-left:186.1pt;margin-top:10.95pt;width:69.5pt;height:0;z-index:251661312;visibility:visible;mso-wrap-style:square;mso-wrap-distance-left:9pt;mso-wrap-distance-top:0;mso-wrap-distance-right:9pt;mso-wrap-distance-bottom:0;mso-position-horizontal:absolute;mso-position-horizontal-relative:text;mso-position-vertical:absolute;mso-position-vertical-relative:text" o:gfxdata="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" strokecolor="#4472c4 [3204]" strokeweight=".5pt">
+                <v:stroke endarrow="block" joinstyle="miter"/>
+              </v:shape>
+            </w:pict>
+          </mc:Fallback>
+        </mc:AlternateContent>
+      </w:r>
+      <w:r>
+        <w:rPr>
+          <w:rFonts w:asciiTheme="majorHAnsi" w:hAnsiTheme="majorHAnsi" w:cstheme="majorHAnsi"/>
+          <w:noProof/>
+          <w:sz w:val="32"/>
+          <w:szCs w:val="32"/>
+        </w:rPr>
+        <mc:AlternateContent>
+          <mc:Choice Requires="wps">
+            <w:drawing>
+              <wp:anchor distT="0" distB="0" distL="114300" distR="114300" simplePos="0" relativeHeight="251659264" behindDoc="0" locked="0" layoutInCell="1" allowOverlap="1" wp14:anchorId="1871DF27" wp14:editId="6EB7BA14">
+                <wp:simplePos x="0" y="0"/>
+                <wp:positionH relativeFrom="column">
+                  <wp:posOffset>1009532</wp:posOffset>
+                </wp:positionH>
+                <wp:positionV relativeFrom="paragraph">
+                  <wp:posOffset>123219</wp:posOffset>
+                </wp:positionV>
+                <wp:extent cx="882015" cy="0"/>
+                <wp:effectExtent l="0" t="76200" r="13335" b="95250"/>
+                <wp:wrapNone/>
+                <wp:docPr id="11" name="Straight Arrow Connector 11"/>
+                <wp:cNvGraphicFramePr/>
+                <a:graphic xmlns:a="http://schemas.openxmlformats.org/drawingml/2006/main">
+                  <a:graphicData uri="http://schemas.microsoft.com/office/word/2010/wordprocessingShape">
+                    <wps:wsp>
+                      <wps:cNvCnPr/>
+                      <wps:spPr>
+                        <a:xfrm>
+                          <a:off x="0" y="0"/>
+                          <a:ext cx="882015" cy="0"/>
+                        </a:xfrm>
+                        <a:prstGeom prst="straightConnector1">
+                          <a:avLst/>
+                        </a:prstGeom>
+                        <a:ln>
+                          <a:tailEnd type="triangle"/>
+                        </a:ln>
+                      </wps:spPr>
+                      <wps:style>
+                        <a:lnRef idx="1">
+                          <a:schemeClr val="accent1"/>
+                        </a:lnRef>
+                        <a:fillRef idx="0">
+                          <a:schemeClr val="accent1"/>
+                        </a:fillRef>
+                        <a:effectRef idx="0">
+                          <a:schemeClr val="accent1"/>
+                        </a:effectRef>
+                        <a:fontRef idx="minor">
+                          <a:schemeClr val="tx1"/>
+                        </a:fontRef>
+                      </wps:style>
+                      <wps:bodyPr/>
+                    </wps:wsp>
+                  </a:graphicData>
+                </a:graphic>
+              </wp:anchor>
+            </w:drawing>
+          </mc:Choice>
+          <mc:Fallback>
+            <w:pict>
+              <v:shape w14:anchorId="2D864AA4" id="Straight Arrow Connector 11" o:spid="_x0000_s1026" type="#_x0000_t32" style="position:absolute;margin-left:79.5pt;margin-top:9.7pt;width:69.45pt;height:0;z-index:251659264;visibility:visible;mso-wrap-style:square;mso-wrap-distance-left:9pt;mso-wrap-distance-top:0;mso-wrap-distance-right:9pt;mso-wrap-distance-bottom:0;mso-position-horizontal:absolute;mso-position-horizontal-relative:text;mso-position-vertical:absolute;mso-position-vertical-relative:text" o:gfxdata="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" strokecolor="#4472c4 [3204]" strokeweight=".5pt">
+                <v:stroke endarrow="block" joinstyle="miter"/>
+              </v:shape>
+            </w:pict>
+          </mc:Fallback>
+        </mc:AlternateContent>
+      </w:r>
+      <w:r>
+        <w:rPr>
+          <w:rFonts w:asciiTheme="majorHAnsi" w:hAnsiTheme="majorHAnsi" w:cstheme="majorHAnsi"/>
+          <w:sz w:val="32"/>
+          <w:szCs w:val="32"/>
+        </w:rPr>
+        <w:t>ab,27                          1                          1</w:t>
+      </w:r>
+    </w:p>
+    <w:p>
+      <w:pPr>
+        <w:pStyle w:val="ListParagraph"/>
+        <w:rPr>
+          <w:rFonts w:asciiTheme="majorHAnsi" w:hAnsiTheme="majorHAnsi" w:cstheme="majorHAnsi"/>
+          <w:sz w:val="32"/>
+          <w:szCs w:val="32"/>
+        </w:rPr>
+      </w:pPr>
+      <w:r>
+        <w:rPr>
+          <w:rFonts w:asciiTheme="majorHAnsi" w:hAnsiTheme="majorHAnsi" w:cstheme="majorHAnsi"/>
+          <w:sz w:val="32"/>
+          <w:szCs w:val="32"/>
+        </w:rPr>
+        <w:t>a=0, b=1, a+b=1, 1% table Size =1</w:t>
+      </w:r>
+    </w:p>
+    <w:p>
+      <w:pPr>
+        <w:pStyle w:val="ListParagraph"/>
+        <w:rPr>
+          <w:rFonts w:asciiTheme="majorHAnsi" w:hAnsiTheme="majorHAnsi" w:cstheme="majorHAnsi"/>
+          <w:sz w:val="32"/>
+          <w:szCs w:val="32"/>
+        </w:rPr>
+      </w:pPr>
+      <w:r>
+        <w:rPr>
+          <w:rFonts w:asciiTheme="majorHAnsi" w:hAnsiTheme="majorHAnsi" w:cstheme="majorHAnsi"/>
+          <w:sz w:val="32"/>
+          <w:szCs w:val="32"/>
+        </w:rPr>
+        <w:t>to prevent duplication in hash values:</w:t>
+      </w:r>
+    </w:p>
+    <w:p>
+      <w:pPr>
+        <w:pStyle w:val="ListParagraph"/>
+        <w:rPr>
+          <w:rFonts w:asciiTheme="majorHAnsi" w:hAnsiTheme="majorHAnsi" w:cstheme="majorHAnsi"/>
+          <w:sz w:val="32"/>
+          <w:szCs w:val="32"/>
+        </w:rPr>
+      </w:pPr>
+      <w:r>
+        <w:rPr>
+          <w:rFonts w:asciiTheme="majorHAnsi" w:hAnsiTheme="majorHAnsi" w:cstheme="majorHAnsi"/>
+          <w:sz w:val="32"/>
+          <w:szCs w:val="32"/>
+        </w:rPr>
+        <w:t>bdb=1*26*26+3*26+1=755%7=6</w:t>
       </w:r>
     </w:p>
     <w:p>
@@ -2252,187 +2867,353 @@
         </w:rPr>
         <w:t>?</w:t>
       </w:r>
-    </w:p>
-    <w:p>
-      <w:pPr>
-        <w:shd w:val="clear" w:color="auto" w:fill="FFFFFF"/>
-        <w:spacing w:before="100" w:beforeAutospacing="1" w:after="100" w:afterAutospacing="1" w:line="240" w:lineRule="auto"/>
-        <w:rPr>
-          <w:rFonts w:ascii="Helvetica" w:eastAsia="Times New Roman" w:hAnsi="Helvetica" w:cs="Times New Roman"/>
-          <w:color w:val="000000"/>
-          <w:sz w:val="21"/>
-          <w:szCs w:val="21"/>
-        </w:rPr>
-      </w:pPr>
-    </w:p>
-    <w:p>
-      <w:pPr>
-        <w:shd w:val="clear" w:color="auto" w:fill="FFFFFF"/>
-        <w:spacing w:before="100" w:beforeAutospacing="1" w:after="100" w:afterAutospacing="1" w:line="240" w:lineRule="auto"/>
-        <w:rPr>
-          <w:rFonts w:ascii="Helvetica" w:eastAsia="Times New Roman" w:hAnsi="Helvetica" w:cs="Times New Roman"/>
-          <w:color w:val="000000"/>
-          <w:sz w:val="21"/>
-          <w:szCs w:val="21"/>
-        </w:rPr>
-      </w:pPr>
-    </w:p>
-    <w:p>
-      <w:pPr>
-        <w:ind w:left="1440"/>
-        <w:rPr>
-          <w:rFonts w:asciiTheme="majorHAnsi" w:hAnsiTheme="majorHAnsi" w:cstheme="majorHAnsi"/>
-          <w:sz w:val="32"/>
-          <w:szCs w:val="32"/>
-        </w:rPr>
-      </w:pPr>
-      <w:r>
-        <w:rPr>
-          <w:rFonts w:asciiTheme="majorHAnsi" w:hAnsiTheme="majorHAnsi" w:cstheme="majorHAnsi"/>
-          <w:sz w:val="32"/>
-          <w:szCs w:val="32"/>
-        </w:rPr>
-        <w:t>try:</w:t>
-      </w:r>
-    </w:p>
-    <w:p>
-      <w:pPr>
-        <w:ind w:left="1440"/>
-        <w:rPr>
-          <w:rFonts w:asciiTheme="majorHAnsi" w:hAnsiTheme="majorHAnsi" w:cstheme="majorHAnsi"/>
-          <w:sz w:val="32"/>
-          <w:szCs w:val="32"/>
-        </w:rPr>
-      </w:pPr>
-      <w:r>
-        <w:rPr>
-          <w:rFonts w:asciiTheme="majorHAnsi" w:hAnsiTheme="majorHAnsi" w:cstheme="majorHAnsi"/>
-          <w:sz w:val="32"/>
-          <w:szCs w:val="32"/>
-        </w:rPr>
-        <w:t xml:space="preserve">    variable = None</w:t>
-      </w:r>
-    </w:p>
-    <w:p>
-      <w:pPr>
-        <w:ind w:left="1440"/>
-        <w:rPr>
-          <w:rFonts w:asciiTheme="majorHAnsi" w:hAnsiTheme="majorHAnsi" w:cstheme="majorHAnsi"/>
-          <w:sz w:val="32"/>
-          <w:szCs w:val="32"/>
-        </w:rPr>
-      </w:pPr>
-      <w:r>
-        <w:rPr>
-          <w:rFonts w:asciiTheme="majorHAnsi" w:hAnsiTheme="majorHAnsi" w:cstheme="majorHAnsi"/>
-          <w:sz w:val="32"/>
-          <w:szCs w:val="32"/>
-        </w:rPr>
-        <w:t xml:space="preserve">    print(</w:t>
+      <w:hyperlink w:anchor="r5" w:history="1">
+        <w:r>
+          <w:rPr>
+            <w:rStyle w:val="Hyperlink"/>
+            <w:sz w:val="36"/>
+            <w:szCs w:val="36"/>
+          </w:rPr>
+          <w:t>[</w:t>
+        </w:r>
+        <w:r>
+          <w:rPr>
+            <w:rStyle w:val="Hyperlink"/>
+            <w:sz w:val="36"/>
+            <w:szCs w:val="36"/>
+          </w:rPr>
+          <w:t>4</w:t>
+        </w:r>
+        <w:r>
+          <w:rPr>
+            <w:rStyle w:val="Hyperlink"/>
+            <w:sz w:val="36"/>
+            <w:szCs w:val="36"/>
+          </w:rPr>
+          <w:t>]</w:t>
+        </w:r>
+      </w:hyperlink>
+    </w:p>
+    <w:p>
+      <w:pPr>
+        <w:pStyle w:val="HTMLPreformatted"/>
+        <w:ind w:left="916"/>
+        <w:textAlignment w:val="baseline"/>
+        <w:rPr>
+          <w:rStyle w:val="HTMLCode"/>
+          <w:rFonts w:asciiTheme="majorHAnsi" w:hAnsiTheme="majorHAnsi" w:cstheme="majorHAnsi"/>
+          <w:sz w:val="32"/>
+          <w:szCs w:val="40"/>
+          <w:bdr w:val="none" w:sz="0" w:space="0" w:color="auto" w:frame="1"/>
+        </w:rPr>
+      </w:pPr>
+      <w:r>
+        <w:rPr>
+          <w:rStyle w:val="hljs-keyword"/>
+          <w:rFonts w:asciiTheme="majorHAnsi" w:hAnsiTheme="majorHAnsi" w:cstheme="majorHAnsi"/>
+          <w:sz w:val="32"/>
+          <w:szCs w:val="40"/>
+          <w:bdr w:val="none" w:sz="0" w:space="0" w:color="auto" w:frame="1"/>
+        </w:rPr>
+        <w:t>try</w:t>
+      </w:r>
+      <w:r>
+        <w:rPr>
+          <w:rStyle w:val="HTMLCode"/>
+          <w:rFonts w:asciiTheme="majorHAnsi" w:hAnsiTheme="majorHAnsi" w:cstheme="majorHAnsi"/>
+          <w:sz w:val="32"/>
+          <w:szCs w:val="40"/>
+          <w:bdr w:val="none" w:sz="0" w:space="0" w:color="auto" w:frame="1"/>
+        </w:rPr>
+        <w:t>:</w:t>
+      </w:r>
+    </w:p>
+    <w:p>
+      <w:pPr>
+        <w:pStyle w:val="HTMLPreformatted"/>
+        <w:ind w:left="916"/>
+        <w:textAlignment w:val="baseline"/>
+        <w:rPr>
+          <w:rStyle w:val="HTMLCode"/>
+          <w:rFonts w:asciiTheme="majorHAnsi" w:hAnsiTheme="majorHAnsi" w:cstheme="majorHAnsi"/>
+          <w:sz w:val="32"/>
+          <w:szCs w:val="40"/>
+          <w:bdr w:val="none" w:sz="0" w:space="0" w:color="auto" w:frame="1"/>
+        </w:rPr>
+      </w:pPr>
+      <w:r>
+        <w:rPr>
+          <w:rStyle w:val="HTMLCode"/>
+          <w:rFonts w:asciiTheme="majorHAnsi" w:hAnsiTheme="majorHAnsi" w:cstheme="majorHAnsi"/>
+          <w:sz w:val="32"/>
+          <w:szCs w:val="40"/>
+          <w:bdr w:val="none" w:sz="0" w:space="0" w:color="auto" w:frame="1"/>
+        </w:rPr>
+        <w:t xml:space="preserve">    someFunction()</w:t>
+      </w:r>
+    </w:p>
+    <w:p>
+      <w:pPr>
+        <w:pStyle w:val="HTMLPreformatted"/>
+        <w:ind w:left="916"/>
+        <w:textAlignment w:val="baseline"/>
+        <w:rPr>
+          <w:rStyle w:val="HTMLCode"/>
+          <w:rFonts w:asciiTheme="majorHAnsi" w:hAnsiTheme="majorHAnsi" w:cstheme="majorHAnsi"/>
+          <w:sz w:val="32"/>
+          <w:szCs w:val="40"/>
+          <w:bdr w:val="none" w:sz="0" w:space="0" w:color="auto" w:frame="1"/>
+        </w:rPr>
+      </w:pPr>
+      <w:r>
+        <w:rPr>
+          <w:rStyle w:val="hljs-keyword"/>
+          <w:rFonts w:asciiTheme="majorHAnsi" w:hAnsiTheme="majorHAnsi" w:cstheme="majorHAnsi"/>
+          <w:sz w:val="32"/>
+          <w:szCs w:val="40"/>
+          <w:bdr w:val="none" w:sz="0" w:space="0" w:color="auto" w:frame="1"/>
+        </w:rPr>
+        <w:t>except</w:t>
+      </w:r>
+      <w:r>
+        <w:rPr>
+          <w:rStyle w:val="HTMLCode"/>
+          <w:rFonts w:asciiTheme="majorHAnsi" w:hAnsiTheme="majorHAnsi" w:cstheme="majorHAnsi"/>
+          <w:sz w:val="32"/>
+          <w:szCs w:val="40"/>
+          <w:bdr w:val="none" w:sz="0" w:space="0" w:color="auto" w:frame="1"/>
+        </w:rPr>
+        <w:t xml:space="preserve"> Exception </w:t>
+      </w:r>
+      <w:r>
+        <w:rPr>
+          <w:rStyle w:val="hljs-keyword"/>
+          <w:rFonts w:asciiTheme="majorHAnsi" w:hAnsiTheme="majorHAnsi" w:cstheme="majorHAnsi"/>
+          <w:sz w:val="32"/>
+          <w:szCs w:val="40"/>
+          <w:bdr w:val="none" w:sz="0" w:space="0" w:color="auto" w:frame="1"/>
+        </w:rPr>
+        <w:t>as</w:t>
+      </w:r>
+      <w:r>
+        <w:rPr>
+          <w:rStyle w:val="HTMLCode"/>
+          <w:rFonts w:asciiTheme="majorHAnsi" w:hAnsiTheme="majorHAnsi" w:cstheme="majorHAnsi"/>
+          <w:sz w:val="32"/>
+          <w:szCs w:val="40"/>
+          <w:bdr w:val="none" w:sz="0" w:space="0" w:color="auto" w:frame="1"/>
+        </w:rPr>
+        <w:t xml:space="preserve"> ex:</w:t>
+      </w:r>
+    </w:p>
+    <w:p>
+      <w:pPr>
+        <w:pStyle w:val="HTMLPreformatted"/>
+        <w:ind w:left="916"/>
+        <w:textAlignment w:val="baseline"/>
+        <w:rPr>
+          <w:rStyle w:val="HTMLCode"/>
+          <w:rFonts w:asciiTheme="majorHAnsi" w:hAnsiTheme="majorHAnsi" w:cstheme="majorHAnsi"/>
+          <w:sz w:val="32"/>
+          <w:szCs w:val="40"/>
+          <w:bdr w:val="none" w:sz="0" w:space="0" w:color="auto" w:frame="1"/>
+        </w:rPr>
+      </w:pPr>
+      <w:r>
+        <w:rPr>
+          <w:rStyle w:val="HTMLCode"/>
+          <w:rFonts w:asciiTheme="majorHAnsi" w:hAnsiTheme="majorHAnsi" w:cstheme="majorHAnsi"/>
+          <w:sz w:val="32"/>
+          <w:szCs w:val="40"/>
+          <w:bdr w:val="none" w:sz="0" w:space="0" w:color="auto" w:frame="1"/>
+        </w:rPr>
+        <w:t xml:space="preserve">    template = </w:t>
+      </w:r>
+      <w:r>
+        <w:rPr>
+          <w:rStyle w:val="hljs-string"/>
+          <w:rFonts w:asciiTheme="majorHAnsi" w:hAnsiTheme="majorHAnsi" w:cstheme="majorHAnsi"/>
+          <w:sz w:val="32"/>
+          <w:szCs w:val="40"/>
+          <w:bdr w:val="none" w:sz="0" w:space="0" w:color="auto" w:frame="1"/>
+        </w:rPr>
+        <w:t>"An exception of type {0} occurred. Arguments:\n{</w:t>
       </w:r>
       <w:proofErr w:type="gramStart"/>
       <w:r>
         <w:rPr>
-          <w:rFonts w:asciiTheme="majorHAnsi" w:hAnsiTheme="majorHAnsi" w:cstheme="majorHAnsi"/>
-          <w:sz w:val="32"/>
-          <w:szCs w:val="32"/>
-        </w:rPr>
-        <w:t>variable[</w:t>
+          <w:rStyle w:val="hljs-string"/>
+          <w:rFonts w:asciiTheme="majorHAnsi" w:hAnsiTheme="majorHAnsi" w:cstheme="majorHAnsi"/>
+          <w:sz w:val="32"/>
+          <w:szCs w:val="40"/>
+          <w:bdr w:val="none" w:sz="0" w:space="0" w:color="auto" w:frame="1"/>
+        </w:rPr>
+        <w:t>1!r</w:t>
       </w:r>
       <w:proofErr w:type="gramEnd"/>
       <w:r>
         <w:rPr>
-          <w:rFonts w:asciiTheme="majorHAnsi" w:hAnsiTheme="majorHAnsi" w:cstheme="majorHAnsi"/>
-          <w:sz w:val="32"/>
-          <w:szCs w:val="32"/>
-        </w:rPr>
-        <w:t>0])</w:t>
-      </w:r>
-    </w:p>
-    <w:p>
-      <w:pPr>
-        <w:ind w:left="1440"/>
-        <w:rPr>
-          <w:rFonts w:asciiTheme="majorHAnsi" w:hAnsiTheme="majorHAnsi" w:cstheme="majorHAnsi"/>
-          <w:sz w:val="32"/>
-          <w:szCs w:val="32"/>
-        </w:rPr>
-      </w:pPr>
-      <w:r>
-        <w:rPr>
-          <w:rFonts w:asciiTheme="majorHAnsi" w:hAnsiTheme="majorHAnsi" w:cstheme="majorHAnsi"/>
-          <w:sz w:val="32"/>
-          <w:szCs w:val="32"/>
-        </w:rPr>
-        <w:t>except Exception as e:</w:t>
-      </w:r>
-    </w:p>
-    <w:p>
-      <w:pPr>
-        <w:ind w:left="1440"/>
-        <w:rPr>
-          <w:rFonts w:asciiTheme="majorHAnsi" w:hAnsiTheme="majorHAnsi" w:cstheme="majorHAnsi"/>
-          <w:sz w:val="32"/>
-          <w:szCs w:val="32"/>
-        </w:rPr>
-      </w:pPr>
-      <w:r>
-        <w:rPr>
-          <w:rFonts w:asciiTheme="majorHAnsi" w:hAnsiTheme="majorHAnsi" w:cstheme="majorHAnsi"/>
-          <w:sz w:val="32"/>
-          <w:szCs w:val="32"/>
-        </w:rPr>
-        <w:t xml:space="preserve">    print(e)</w:t>
-      </w:r>
-    </w:p>
-    <w:p>
-      <w:pPr>
-        <w:ind w:left="1440"/>
-        <w:rPr>
-          <w:rFonts w:asciiTheme="majorHAnsi" w:hAnsiTheme="majorHAnsi" w:cstheme="majorHAnsi"/>
-          <w:sz w:val="32"/>
-          <w:szCs w:val="32"/>
-        </w:rPr>
-      </w:pPr>
+          <w:rStyle w:val="hljs-string"/>
+          <w:rFonts w:asciiTheme="majorHAnsi" w:hAnsiTheme="majorHAnsi" w:cstheme="majorHAnsi"/>
+          <w:sz w:val="32"/>
+          <w:szCs w:val="40"/>
+          <w:bdr w:val="none" w:sz="0" w:space="0" w:color="auto" w:frame="1"/>
+        </w:rPr>
+        <w:t>}"</w:t>
+      </w:r>
+    </w:p>
+    <w:p>
+      <w:pPr>
+        <w:pStyle w:val="HTMLPreformatted"/>
+        <w:ind w:left="916"/>
+        <w:textAlignment w:val="baseline"/>
+        <w:rPr>
+          <w:rStyle w:val="HTMLCode"/>
+          <w:rFonts w:asciiTheme="majorHAnsi" w:hAnsiTheme="majorHAnsi" w:cstheme="majorHAnsi"/>
+          <w:sz w:val="32"/>
+          <w:szCs w:val="40"/>
+          <w:bdr w:val="none" w:sz="0" w:space="0" w:color="auto" w:frame="1"/>
+        </w:rPr>
+      </w:pPr>
+      <w:r>
+        <w:rPr>
+          <w:rStyle w:val="HTMLCode"/>
+          <w:rFonts w:asciiTheme="majorHAnsi" w:hAnsiTheme="majorHAnsi" w:cstheme="majorHAnsi"/>
+          <w:sz w:val="32"/>
+          <w:szCs w:val="40"/>
+          <w:bdr w:val="none" w:sz="0" w:space="0" w:color="auto" w:frame="1"/>
+        </w:rPr>
+        <w:t xml:space="preserve">    message = template.</w:t>
+      </w:r>
+      <w:r>
+        <w:rPr>
+          <w:rStyle w:val="hljs-builtin"/>
+          <w:rFonts w:asciiTheme="majorHAnsi" w:hAnsiTheme="majorHAnsi" w:cstheme="majorHAnsi"/>
+          <w:sz w:val="32"/>
+          <w:szCs w:val="40"/>
+          <w:bdr w:val="none" w:sz="0" w:space="0" w:color="auto" w:frame="1"/>
+        </w:rPr>
+        <w:t>format</w:t>
+      </w:r>
+      <w:r>
+        <w:rPr>
+          <w:rStyle w:val="HTMLCode"/>
+          <w:rFonts w:asciiTheme="majorHAnsi" w:hAnsiTheme="majorHAnsi" w:cstheme="majorHAnsi"/>
+          <w:sz w:val="32"/>
+          <w:szCs w:val="40"/>
+          <w:bdr w:val="none" w:sz="0" w:space="0" w:color="auto" w:frame="1"/>
+        </w:rPr>
+        <w:t>(</w:t>
+      </w:r>
+      <w:r>
+        <w:rPr>
+          <w:rStyle w:val="hljs-builtin"/>
+          <w:rFonts w:asciiTheme="majorHAnsi" w:hAnsiTheme="majorHAnsi" w:cstheme="majorHAnsi"/>
+          <w:sz w:val="32"/>
+          <w:szCs w:val="40"/>
+          <w:bdr w:val="none" w:sz="0" w:space="0" w:color="auto" w:frame="1"/>
+        </w:rPr>
+        <w:t>type</w:t>
+      </w:r>
+      <w:r>
+        <w:rPr>
+          <w:rStyle w:val="HTMLCode"/>
+          <w:rFonts w:asciiTheme="majorHAnsi" w:hAnsiTheme="majorHAnsi" w:cstheme="majorHAnsi"/>
+          <w:sz w:val="32"/>
+          <w:szCs w:val="40"/>
+          <w:bdr w:val="none" w:sz="0" w:space="0" w:color="auto" w:frame="1"/>
+        </w:rPr>
+        <w:t>(ex</w:t>
+      </w:r>
       <w:proofErr w:type="gramStart"/>
       <w:r>
         <w:rPr>
-          <w:rFonts w:asciiTheme="majorHAnsi" w:hAnsiTheme="majorHAnsi" w:cstheme="majorHAnsi"/>
-          <w:sz w:val="32"/>
-          <w:szCs w:val="32"/>
-        </w:rPr>
-        <w:t>print(</w:t>
+          <w:rStyle w:val="HTMLCode"/>
+          <w:rFonts w:asciiTheme="majorHAnsi" w:hAnsiTheme="majorHAnsi" w:cstheme="majorHAnsi"/>
+          <w:sz w:val="32"/>
+          <w:szCs w:val="40"/>
+          <w:bdr w:val="none" w:sz="0" w:space="0" w:color="auto" w:frame="1"/>
+        </w:rPr>
+        <w:t>)._</w:t>
       </w:r>
       <w:proofErr w:type="gramEnd"/>
       <w:r>
         <w:rPr>
-          <w:rFonts w:asciiTheme="majorHAnsi" w:hAnsiTheme="majorHAnsi" w:cstheme="majorHAnsi"/>
-          <w:sz w:val="32"/>
-          <w:szCs w:val="32"/>
-        </w:rPr>
-        <w:t>'Am I executed?')</w:t>
-      </w:r>
-    </w:p>
-    <w:p>
-      <w:pPr>
-        <w:rPr>
-          <w:rFonts w:asciiTheme="majorHAnsi" w:hAnsiTheme="majorHAnsi" w:cstheme="majorHAnsi"/>
-          <w:sz w:val="32"/>
-          <w:szCs w:val="32"/>
-        </w:rPr>
-      </w:pPr>
-    </w:p>
-    <w:p>
-      <w:pPr>
-        <w:rPr>
-          <w:rFonts w:asciiTheme="majorHAnsi" w:hAnsiTheme="majorHAnsi" w:cstheme="majorHAnsi"/>
-          <w:sz w:val="32"/>
-          <w:szCs w:val="32"/>
-        </w:rPr>
-      </w:pPr>
-      <w:r>
-        <w:rPr>
-          <w:rFonts w:asciiTheme="majorHAnsi" w:hAnsiTheme="majorHAnsi" w:cstheme="majorHAnsi"/>
+          <w:rStyle w:val="HTMLCode"/>
+          <w:rFonts w:asciiTheme="majorHAnsi" w:hAnsiTheme="majorHAnsi" w:cstheme="majorHAnsi"/>
+          <w:sz w:val="32"/>
+          <w:szCs w:val="40"/>
+          <w:bdr w:val="none" w:sz="0" w:space="0" w:color="auto" w:frame="1"/>
+        </w:rPr>
+        <w:t>_name__, ex.args)</w:t>
+      </w:r>
+    </w:p>
+    <w:p>
+      <w:pPr>
+        <w:pStyle w:val="HTMLPreformatted"/>
+        <w:ind w:left="916"/>
+        <w:textAlignment w:val="baseline"/>
+        <w:rPr>
+          <w:rFonts w:asciiTheme="majorHAnsi" w:hAnsiTheme="majorHAnsi" w:cstheme="majorHAnsi"/>
+          <w:sz w:val="32"/>
+          <w:szCs w:val="40"/>
+        </w:rPr>
+      </w:pPr>
+      <w:r>
+        <w:rPr>
+          <w:rStyle w:val="HTMLCode"/>
+          <w:rFonts w:asciiTheme="majorHAnsi" w:hAnsiTheme="majorHAnsi" w:cstheme="majorHAnsi"/>
+          <w:sz w:val="32"/>
+          <w:szCs w:val="40"/>
+          <w:bdr w:val="none" w:sz="0" w:space="0" w:color="auto" w:frame="1"/>
+        </w:rPr>
+        <w:t xml:space="preserve">    </w:t>
+      </w:r>
+      <w:r>
+        <w:rPr>
+          <w:rStyle w:val="hljs-builtin"/>
+          <w:rFonts w:asciiTheme="majorHAnsi" w:hAnsiTheme="majorHAnsi" w:cstheme="majorHAnsi"/>
+          <w:sz w:val="32"/>
+          <w:szCs w:val="40"/>
+          <w:bdr w:val="none" w:sz="0" w:space="0" w:color="auto" w:frame="1"/>
+        </w:rPr>
+        <w:t>print</w:t>
+      </w:r>
+      <w:r>
+        <w:rPr>
+          <w:rStyle w:val="HTMLCode"/>
+          <w:rFonts w:asciiTheme="majorHAnsi" w:hAnsiTheme="majorHAnsi" w:cstheme="majorHAnsi"/>
+          <w:sz w:val="32"/>
+          <w:szCs w:val="40"/>
+          <w:bdr w:val="none" w:sz="0" w:space="0" w:color="auto" w:frame="1"/>
+        </w:rPr>
+        <w:t xml:space="preserve"> message</w:t>
+      </w:r>
+    </w:p>
+    <w:p>
+      <w:pPr>
+        <w:rPr>
+          <w:rFonts w:asciiTheme="majorHAnsi" w:hAnsiTheme="majorHAnsi" w:cstheme="majorHAnsi"/>
+          <w:sz w:val="32"/>
+          <w:szCs w:val="32"/>
+        </w:rPr>
+      </w:pPr>
+    </w:p>
+    <w:p>
+      <w:pPr>
+        <w:rPr>
+          <w:rFonts w:asciiTheme="majorHAnsi" w:hAnsiTheme="majorHAnsi" w:cstheme="majorHAnsi"/>
+          <w:b/>
+          <w:bCs/>
+          <w:sz w:val="32"/>
+          <w:szCs w:val="32"/>
+        </w:rPr>
+      </w:pPr>
+      <w:r>
+        <w:rPr>
+          <w:rFonts w:asciiTheme="majorHAnsi" w:hAnsiTheme="majorHAnsi" w:cstheme="majorHAnsi"/>
+          <w:b/>
+          <w:bCs/>
           <w:sz w:val="32"/>
           <w:szCs w:val="32"/>
         </w:rPr>
@@ -2499,9 +3280,139 @@
             <w:sz w:val="32"/>
             <w:szCs w:val="32"/>
           </w:rPr>
-          <w:t>ps://www.techopedia.com/definition/27857/thread-operating-systems</w:t>
+          <w:t>ps://www.techopedia.com/definition/27857/thr</w:t>
+        </w:r>
+        <w:bookmarkStart w:id="3" w:name="r1"/>
+        <w:bookmarkEnd w:id="3"/>
+        <w:r>
+          <w:rPr>
+            <w:rStyle w:val="Hyperlink"/>
+            <w:rFonts w:asciiTheme="majorHAnsi" w:hAnsiTheme="majorHAnsi" w:cstheme="majorHAnsi"/>
+            <w:sz w:val="32"/>
+            <w:szCs w:val="32"/>
+          </w:rPr>
+          <w:t>ead-operating-systems</w:t>
         </w:r>
       </w:hyperlink>
+    </w:p>
+    <w:bookmarkStart w:id="4" w:name="r2"/>
+    <w:bookmarkEnd w:id="4"/>
+    <w:p>
+      <w:pPr>
+        <w:pStyle w:val="ListParagraph"/>
+        <w:numPr>
+          <w:ilvl w:val="0"/>
+          <w:numId w:val="4"/>
+        </w:numPr>
+        <w:rPr>
+          <w:rFonts w:asciiTheme="majorHAnsi" w:hAnsiTheme="majorHAnsi" w:cstheme="majorHAnsi"/>
+          <w:sz w:val="32"/>
+          <w:szCs w:val="32"/>
+        </w:rPr>
+      </w:pPr>
+      <w:r>
+        <w:rPr>
+          <w:rFonts w:asciiTheme="majorHAnsi" w:hAnsiTheme="majorHAnsi" w:cstheme="majorHAnsi"/>
+          <w:sz w:val="32"/>
+          <w:szCs w:val="32"/>
+        </w:rPr>
+        <w:fldChar w:fldCharType="begin"/>
+      </w:r>
+      <w:r>
+        <w:rPr>
+          <w:rFonts w:asciiTheme="majorHAnsi" w:hAnsiTheme="majorHAnsi" w:cstheme="majorHAnsi"/>
+          <w:sz w:val="32"/>
+          <w:szCs w:val="32"/>
+        </w:rPr>
+        <w:instrText xml:space="preserve"> HYPERLINK "</w:instrText>
+      </w:r>
+      <w:r>
+        <w:rPr>
+          <w:rFonts w:asciiTheme="majorHAnsi" w:hAnsiTheme="majorHAnsi" w:cstheme="majorHAnsi"/>
+          <w:sz w:val="32"/>
+          <w:szCs w:val="32"/>
+        </w:rPr>
+        <w:instrText>https://www.codecademy.com/resources/blog/what-is-a-framework</w:instrText>
+      </w:r>
+      <w:r>
+        <w:rPr>
+          <w:rFonts w:asciiTheme="majorHAnsi" w:hAnsiTheme="majorHAnsi" w:cstheme="majorHAnsi"/>
+          <w:sz w:val="32"/>
+          <w:szCs w:val="32"/>
+        </w:rPr>
+        <w:instrText xml:space="preserve">" </w:instrText>
+      </w:r>
+      <w:r>
+        <w:rPr>
+          <w:rFonts w:asciiTheme="majorHAnsi" w:hAnsiTheme="majorHAnsi" w:cstheme="majorHAnsi"/>
+          <w:sz w:val="32"/>
+          <w:szCs w:val="32"/>
+        </w:rPr>
+        <w:fldChar w:fldCharType="separate"/>
+      </w:r>
+      <w:r>
+        <w:rPr>
+          <w:rStyle w:val="Hyperlink"/>
+          <w:rFonts w:asciiTheme="majorHAnsi" w:hAnsiTheme="majorHAnsi" w:cstheme="majorHAnsi"/>
+          <w:sz w:val="32"/>
+          <w:szCs w:val="32"/>
+        </w:rPr>
+        <w:t>https://www.codecademy.com/resources/blog/what-is-a-framework</w:t>
+      </w:r>
+      <w:r>
+        <w:rPr>
+          <w:rFonts w:asciiTheme="majorHAnsi" w:hAnsiTheme="majorHAnsi" w:cstheme="majorHAnsi"/>
+          <w:sz w:val="32"/>
+          <w:szCs w:val="32"/>
+        </w:rPr>
+        <w:fldChar w:fldCharType="end"/>
+      </w:r>
+    </w:p>
+    <w:p>
+      <w:pPr>
+        <w:pStyle w:val="ListParagraph"/>
+        <w:rPr>
+          <w:rFonts w:asciiTheme="majorHAnsi" w:hAnsiTheme="majorHAnsi" w:cstheme="majorHAnsi"/>
+          <w:sz w:val="32"/>
+          <w:szCs w:val="32"/>
+        </w:rPr>
+      </w:pPr>
+    </w:p>
+    <w:p>
+      <w:pPr>
+        <w:pStyle w:val="ListParagraph"/>
+        <w:numPr>
+          <w:ilvl w:val="0"/>
+          <w:numId w:val="4"/>
+        </w:numPr>
+        <w:rPr>
+          <w:rFonts w:asciiTheme="majorHAnsi" w:hAnsiTheme="majorHAnsi" w:cstheme="majorHAnsi"/>
+          <w:sz w:val="32"/>
+          <w:szCs w:val="32"/>
+        </w:rPr>
+      </w:pPr>
+      <w:hyperlink r:id="rId10" w:history="1">
+        <w:r>
+          <w:rPr>
+            <w:rStyle w:val="Hyperlink"/>
+            <w:rFonts w:asciiTheme="majorHAnsi" w:hAnsiTheme="majorHAnsi" w:cstheme="majorHAnsi"/>
+            <w:sz w:val="32"/>
+            <w:szCs w:val="32"/>
+          </w:rPr>
+          <w:t>https://www.educative.io/answers</w:t>
+        </w:r>
+        <w:bookmarkStart w:id="5" w:name="r4"/>
+        <w:bookmarkEnd w:id="5"/>
+        <w:r>
+          <w:rPr>
+            <w:rStyle w:val="Hyperlink"/>
+            <w:rFonts w:asciiTheme="majorHAnsi" w:hAnsiTheme="majorHAnsi" w:cstheme="majorHAnsi"/>
+            <w:sz w:val="32"/>
+            <w:szCs w:val="32"/>
+          </w:rPr>
+          <w:t>/what-is-a-hash-table</w:t>
+        </w:r>
+      </w:hyperlink>
       <w:r>
         <w:rPr>
           <w:rFonts w:asciiTheme="majorHAnsi" w:hAnsiTheme="majorHAnsi" w:cstheme="majorHAnsi"/>
@@ -2514,12 +3425,38 @@
     <w:p>
       <w:pPr>
         <w:pStyle w:val="ListParagraph"/>
-        <w:rPr>
-          <w:rFonts w:asciiTheme="majorHAnsi" w:hAnsiTheme="majorHAnsi" w:cstheme="majorHAnsi"/>
-          <w:sz w:val="32"/>
-          <w:szCs w:val="32"/>
-        </w:rPr>
-      </w:pPr>
+        <w:numPr>
+          <w:ilvl w:val="0"/>
+          <w:numId w:val="4"/>
+        </w:numPr>
+        <w:rPr>
+          <w:rFonts w:asciiTheme="majorHAnsi" w:hAnsiTheme="majorHAnsi" w:cstheme="majorHAnsi"/>
+          <w:sz w:val="32"/>
+          <w:szCs w:val="32"/>
+        </w:rPr>
+      </w:pPr>
+      <w:hyperlink r:id="rId11" w:history="1">
+        <w:r>
+          <w:rPr>
+            <w:rStyle w:val="Hyperlink"/>
+            <w:rFonts w:asciiTheme="majorHAnsi" w:hAnsiTheme="majorHAnsi" w:cstheme="majorHAnsi"/>
+            <w:sz w:val="32"/>
+            <w:szCs w:val="32"/>
+          </w:rPr>
+          <w:t>https://stackoverflow.com/questions/98</w:t>
+        </w:r>
+        <w:bookmarkStart w:id="6" w:name="r5"/>
+        <w:bookmarkEnd w:id="6"/>
+        <w:r>
+          <w:rPr>
+            <w:rStyle w:val="Hyperlink"/>
+            <w:rFonts w:asciiTheme="majorHAnsi" w:hAnsiTheme="majorHAnsi" w:cstheme="majorHAnsi"/>
+            <w:sz w:val="32"/>
+            <w:szCs w:val="32"/>
+          </w:rPr>
+          <w:t>23936/how-do-i-determine-what-type-of-exception-occurred</w:t>
+        </w:r>
+      </w:hyperlink>
       <w:r>
         <w:rPr>
           <w:rFonts w:asciiTheme="majorHAnsi" w:hAnsiTheme="majorHAnsi" w:cstheme="majorHAnsi"/>
@@ -2536,13 +3473,38 @@
         </w:rPr>
         <w:br/>
       </w:r>
-      <w:r>
-        <w:rPr>
-          <w:rFonts w:asciiTheme="majorHAnsi" w:hAnsiTheme="majorHAnsi" w:cstheme="majorHAnsi"/>
-          <w:sz w:val="32"/>
-          <w:szCs w:val="32"/>
-        </w:rPr>
-        <w:lastRenderedPageBreak/>
+    </w:p>
+    <w:p>
+      <w:pPr>
+        <w:pStyle w:val="ListParagraph"/>
+        <w:rPr>
+          <w:rFonts w:asciiTheme="majorHAnsi" w:hAnsiTheme="majorHAnsi" w:cstheme="majorHAnsi"/>
+          <w:sz w:val="32"/>
+          <w:szCs w:val="32"/>
+        </w:rPr>
+      </w:pPr>
+      <w:r>
+        <w:rPr>
+          <w:rFonts w:asciiTheme="majorHAnsi" w:hAnsiTheme="majorHAnsi" w:cstheme="majorHAnsi"/>
+          <w:sz w:val="32"/>
+          <w:szCs w:val="32"/>
+        </w:rPr>
+        <w:br/>
+      </w:r>
+      <w:r>
+        <w:rPr>
+          <w:rFonts w:asciiTheme="majorHAnsi" w:hAnsiTheme="majorHAnsi" w:cstheme="majorHAnsi"/>
+          <w:sz w:val="32"/>
+          <w:szCs w:val="32"/>
+        </w:rPr>
+        <w:br/>
+      </w:r>
+      <w:r>
+        <w:rPr>
+          <w:rFonts w:asciiTheme="majorHAnsi" w:hAnsiTheme="majorHAnsi" w:cstheme="majorHAnsi"/>
+          <w:sz w:val="32"/>
+          <w:szCs w:val="32"/>
+        </w:rPr>
         <w:br/>
       </w:r>
     </w:p>
@@ -2577,6 +3539,7 @@
       </w:pPr>
     </w:p>
     <w:p/>
+    <w:bookmarkEnd w:id="0"/>
     <w:p/>
     <w:sectPr>
       <w:pgSz w:w="12240" w:h="15840"/>
@@ -3241,6 +4204,121 @@
     </w:lvl>
   </w:abstractNum>
   <w:abstractNum w:abstractNumId="6" w15:restartNumberingAfterBreak="0">
+    <w:nsid w:val="51AF72D2"/>
+    <w:multiLevelType w:val="hybridMultilevel"/>
+    <w:tmpl w:val="49B2B66A"/>
+    <w:lvl w:ilvl="0" w:tplc="8FE6F8DE">
+      <w:start w:val="1"/>
+      <w:numFmt w:val="bullet"/>
+      <w:lvlText w:val=""/>
+      <w:lvlJc w:val="left"/>
+      <w:pPr>
+        <w:ind w:left="720" w:hanging="360"/>
+      </w:pPr>
+      <w:rPr>
+        <w:rFonts w:ascii="Symbol" w:hAnsi="Symbol" w:hint="default"/>
+        <w:sz w:val="32"/>
+        <w:szCs w:val="32"/>
+      </w:rPr>
+    </w:lvl>
+    <w:lvl w:ilvl="1" w:tplc="04090003" w:tentative="1">
+      <w:start w:val="1"/>
+      <w:numFmt w:val="bullet"/>
+      <w:lvlText w:val="o"/>
+      <w:lvlJc w:val="left"/>
+      <w:pPr>
+        <w:ind w:left="1440" w:hanging="360"/>
+      </w:pPr>
+      <w:rPr>
+        <w:rFonts w:ascii="Courier New" w:hAnsi="Courier New" w:cs="Courier New" w:hint="default"/>
+      </w:rPr>
+    </w:lvl>
+    <w:lvl w:ilvl="2" w:tplc="04090005" w:tentative="1">
+      <w:start w:val="1"/>
+      <w:numFmt w:val="bullet"/>
+      <w:lvlText w:val=""/>
+      <w:lvlJc w:val="left"/>
+      <w:pPr>
+        <w:ind w:left="2160" w:hanging="360"/>
+      </w:pPr>
+      <w:rPr>
+        <w:rFonts w:ascii="Wingdings" w:hAnsi="Wingdings" w:hint="default"/>
+      </w:rPr>
+    </w:lvl>
+    <w:lvl w:ilvl="3" w:tplc="04090001" w:tentative="1">
+      <w:start w:val="1"/>
+      <w:numFmt w:val="bullet"/>
+      <w:lvlText w:val=""/>
+      <w:lvlJc w:val="left"/>
+      <w:pPr>
+        <w:ind w:left="2880" w:hanging="360"/>
+      </w:pPr>
+      <w:rPr>
+        <w:rFonts w:ascii="Symbol" w:hAnsi="Symbol" w:hint="default"/>
+      </w:rPr>
+    </w:lvl>
+    <w:lvl w:ilvl="4" w:tplc="04090003" w:tentative="1">
+      <w:start w:val="1"/>
+      <w:numFmt w:val="bullet"/>
+      <w:lvlText w:val="o"/>
+      <w:lvlJc w:val="left"/>
+      <w:pPr>
+        <w:ind w:left="3600" w:hanging="360"/>
+      </w:pPr>
+      <w:rPr>
+        <w:rFonts w:ascii="Courier New" w:hAnsi="Courier New" w:cs="Courier New" w:hint="default"/>
+      </w:rPr>
+    </w:lvl>
+    <w:lvl w:ilvl="5" w:tplc="04090005" w:tentative="1">
+      <w:start w:val="1"/>
+      <w:numFmt w:val="bullet"/>
+      <w:lvlText w:val=""/>
+      <w:lvlJc w:val="left"/>
+      <w:pPr>
+        <w:ind w:left="4320" w:hanging="360"/>
+      </w:pPr>
+      <w:rPr>
+        <w:rFonts w:ascii="Wingdings" w:hAnsi="Wingdings" w:hint="default"/>
+      </w:rPr>
+    </w:lvl>
+    <w:lvl w:ilvl="6" w:tplc="04090001" w:tentative="1">
+      <w:start w:val="1"/>
+      <w:numFmt w:val="bullet"/>
+      <w:lvlText w:val=""/>
+      <w:lvlJc w:val="left"/>
+      <w:pPr>
+        <w:ind w:left="5040" w:hanging="360"/>
+      </w:pPr>
+      <w:rPr>
+        <w:rFonts w:ascii="Symbol" w:hAnsi="Symbol" w:hint="default"/>
+      </w:rPr>
+    </w:lvl>
+    <w:lvl w:ilvl="7" w:tplc="04090003" w:tentative="1">
+      <w:start w:val="1"/>
+      <w:numFmt w:val="bullet"/>
+      <w:lvlText w:val="o"/>
+      <w:lvlJc w:val="left"/>
+      <w:pPr>
+        <w:ind w:left="5760" w:hanging="360"/>
+      </w:pPr>
+      <w:rPr>
+        <w:rFonts w:ascii="Courier New" w:hAnsi="Courier New" w:cs="Courier New" w:hint="default"/>
+      </w:rPr>
+    </w:lvl>
+    <w:lvl w:ilvl="8" w:tplc="04090005" w:tentative="1">
+      <w:start w:val="1"/>
+      <w:numFmt w:val="bullet"/>
+      <w:lvlText w:val=""/>
+      <w:lvlJc w:val="left"/>
+      <w:pPr>
+        <w:ind w:left="6480" w:hanging="360"/>
+      </w:pPr>
+      <w:rPr>
+        <w:rFonts w:ascii="Wingdings" w:hAnsi="Wingdings" w:hint="default"/>
+      </w:rPr>
+    </w:lvl>
+  </w:abstractNum>
+  <w:abstractNum w:abstractNumId="7" w15:restartNumberingAfterBreak="0">
     <w:nsid w:val="69595A50"/>
     <w:multiLevelType w:val="multilevel"/>
     <w:tmpl w:val="0A408464"/>
@@ -3389,7 +4467,7 @@
       </w:rPr>
     </w:lvl>
   </w:abstractNum>
-  <w:abstractNum w:abstractNumId="7" w15:restartNumberingAfterBreak="0">
+  <w:abstractNum w:abstractNumId="8" w15:restartNumberingAfterBreak="0">
     <w:nsid w:val="7206236E"/>
     <w:multiLevelType w:val="hybridMultilevel"/>
     <w:tmpl w:val="A26C8BCA"/>
@@ -3504,7 +4582,7 @@
       </w:rPr>
     </w:lvl>
   </w:abstractNum>
-  <w:abstractNum w:abstractNumId="8" w15:restartNumberingAfterBreak="0">
+  <w:abstractNum w:abstractNumId="9" w15:restartNumberingAfterBreak="0">
     <w:nsid w:val="7554615F"/>
     <w:multiLevelType w:val="hybridMultilevel"/>
     <w:tmpl w:val="8D92C17E"/>
@@ -3590,7 +4668,7 @@
       </w:pPr>
     </w:lvl>
   </w:abstractNum>
-  <w:abstractNum w:abstractNumId="9" w15:restartNumberingAfterBreak="0">
+  <w:abstractNum w:abstractNumId="10" w15:restartNumberingAfterBreak="0">
     <w:nsid w:val="7D8B0094"/>
     <w:multiLevelType w:val="hybridMultilevel"/>
     <w:tmpl w:val="D432018E"/>
@@ -3705,7 +4783,7 @@
       </w:rPr>
     </w:lvl>
   </w:abstractNum>
-  <w:abstractNum w:abstractNumId="10" w15:restartNumberingAfterBreak="0">
+  <w:abstractNum w:abstractNumId="11" w15:restartNumberingAfterBreak="0">
     <w:nsid w:val="7F217578"/>
     <w:multiLevelType w:val="hybridMultilevel"/>
     <w:tmpl w:val="1B00528E"/>
@@ -3828,19 +4906,19 @@
     </w:lvl>
   </w:abstractNum>
   <w:num w:numId="1" w16cid:durableId="1791821428">
-    <w:abstractNumId w:val="10"/>
+    <w:abstractNumId w:val="11"/>
   </w:num>
   <w:num w:numId="2" w16cid:durableId="1255748015">
-    <w:abstractNumId w:val="7"/>
+    <w:abstractNumId w:val="8"/>
   </w:num>
   <w:num w:numId="3" w16cid:durableId="1205144450">
     <w:abstractNumId w:val="2"/>
   </w:num>
   <w:num w:numId="4" w16cid:durableId="865169645">
-    <w:abstractNumId w:val="8"/>
+    <w:abstractNumId w:val="9"/>
   </w:num>
   <w:num w:numId="5" w16cid:durableId="362170288">
-    <w:abstractNumId w:val="9"/>
+    <w:abstractNumId w:val="10"/>
   </w:num>
   <w:num w:numId="6" w16cid:durableId="1781799767">
     <w:abstractNumId w:val="4"/>
@@ -3852,13 +4930,16 @@
     <w:abstractNumId w:val="5"/>
   </w:num>
   <w:num w:numId="9" w16cid:durableId="114108379">
-    <w:abstractNumId w:val="6"/>
+    <w:abstractNumId w:val="7"/>
   </w:num>
   <w:num w:numId="10" w16cid:durableId="1679233126">
     <w:abstractNumId w:val="3"/>
   </w:num>
   <w:num w:numId="11" w16cid:durableId="642347644">
     <w:abstractNumId w:val="0"/>
+  </w:num>
+  <w:num w:numId="12" w16cid:durableId="516701990">
+    <w:abstractNumId w:val="6"/>
   </w:num>
 </w:numbering>
 </file>
@@ -4493,6 +5574,33 @@
       <w:szCs w:val="27"/>
     </w:rPr>
   </w:style>
+  <w:style w:type="character" w:customStyle="1" w:styleId="hljs-keyword">
+    <w:name w:val="hljs-keyword"/>
+    <w:basedOn w:val="DefaultParagraphFont"/>
+    <w:rsid w:val="004770BD"/>
+  </w:style>
+  <w:style w:type="character" w:customStyle="1" w:styleId="hljs-string">
+    <w:name w:val="hljs-string"/>
+    <w:basedOn w:val="DefaultParagraphFont"/>
+    <w:rsid w:val="004770BD"/>
+  </w:style>
+  <w:style w:type="character" w:customStyle="1" w:styleId="hljs-builtin">
+    <w:name w:val="hljs-built_in"/>
+    <w:basedOn w:val="DefaultParagraphFont"/>
+    <w:rsid w:val="004770BD"/>
+  </w:style>
+  <w:style w:type="character" w:styleId="FollowedHyperlink">
+    <w:name w:val="FollowedHyperlink"/>
+    <w:basedOn w:val="DefaultParagraphFont"/>
+    <w:uiPriority w:val="99"/>
+    <w:semiHidden/>
+    <w:unhideWhenUsed/>
+    <w:rsid w:val="006D7178"/>
+    <w:rPr>
+      <w:color w:val="954F72" w:themeColor="followedHyperlink"/>
+      <w:u w:val="single"/>
+    </w:rPr>
+  </w:style>
 </w:styles>
 </file>
 
